--- a/Localizare Support Soft Rapoarte Legale/src/rdlc/SSA FA Cassation Report.docx
+++ b/Localizare Support Soft Rapoarte Legale/src/rdlc/SSA FA Cassation Report.docx
@@ -36,29 +36,29 @@
  
          < F A D e p r e c i a t i o n B o o k _ D e p r e c i a t i o n > F A D e p r e c i a t i o n B o o k _ D e p r e c i a t i o n < / F A D e p r e c i a t i o n B o o k _ D e p r e c i a t i o n >   
+         < F i x e d _ A s s e t _ F A _ P o s t i n g _ D a t e _ F i l t e r > F i x e d _ A s s e t _ F A _ P o s t i n g _ D a t e _ F i l t e r < / F i x e d _ A s s e t _ F A _ P o s t i n g _ D a t e _ F i l t e r > + 
          < F i x e d _ A s s e t _ _ F A _ C l a s s _ C o d e _ > F i x e d _ A s s e t _ _ F A _ C l a s s _ C o d e _ < / F i x e d _ A s s e t _ _ F A _ C l a s s _ C o d e _ >   
          < F i x e d _ A s s e t _ _ F A _ C l a s s _ C o d e _ C a p t i o n > F i x e d _ A s s e t _ _ F A _ C l a s s _ C o d e _ C a p t i o n < / F i x e d _ A s s e t _ _ F A _ C l a s s _ C o d e _ C a p t i o n >   
          < F i x e d _ A s s e t _ _ F A _ L o c a t i o n _ C o d e _ > F i x e d _ A s s e t _ _ F A _ L o c a t i o n _ C o d e _ < / F i x e d _ A s s e t _ _ F A _ L o c a t i o n _ C o d e _ >   
+         < F i x e d _ A s s e t _ _ F A _ L o c a t i o n _ C o d e _ C a p t i o n > F i x e d _ A s s e t _ _ F A _ L o c a t i o n _ C o d e _ C a p t i o n < / F i x e d _ A s s e t _ _ F A _ L o c a t i o n _ C o d e _ C a p t i o n > + 
          < F i x e d _ A s s e t _ _ F A _ L o c a t i o n _ C o d e _ _ C o n t r o l 6 6 > F i x e d _ A s s e t _ _ F A _ L o c a t i o n _ C o d e _ _ C o n t r o l 6 6 < / F i x e d _ A s s e t _ _ F A _ L o c a t i o n _ C o d e _ _ C o n t r o l 6 6 > - 
-         < F i x e d _ A s s e t _ _ F A _ L o c a t i o n _ C o d e _ C a p t i o n > F i x e d _ A s s e t _ _ F A _ L o c a t i o n _ C o d e _ C a p t i o n < / F i x e d _ A s s e t _ _ F A _ L o c a t i o n _ C o d e _ C a p t i o n >   
          < F i x e d _ A s s e t _ _ F A _ S u b c l a s s _ C o d e _ > F i x e d _ A s s e t _ _ F A _ S u b c l a s s _ C o d e _ < / F i x e d _ A s s e t _ _ F A _ S u b c l a s s _ C o d e _ >   
+         < F i x e d _ A s s e t _ _ F A _ S u b c l a s s _ C o d e _ C a p t i o n > F i x e d _ A s s e t _ _ F A _ S u b c l a s s _ C o d e _ C a p t i o n < / F i x e d _ A s s e t _ _ F A _ S u b c l a s s _ C o d e _ C a p t i o n > + 
          < F i x e d _ A s s e t _ _ F A _ S u b c l a s s _ C o d e _ _ C o n t r o l 7 8 > F i x e d _ A s s e t _ _ F A _ S u b c l a s s _ C o d e _ _ C o n t r o l 7 8 < / F i x e d _ A s s e t _ _ F A _ S u b c l a s s _ C o d e _ _ C o n t r o l 7 8 > - 
-         < F i x e d _ A s s e t _ _ F A _ S u b c l a s s _ C o d e _ C a p t i o n > F i x e d _ A s s e t _ _ F A _ S u b c l a s s _ C o d e _ C a p t i o n < / F i x e d _ A s s e t _ _ F A _ S u b c l a s s _ C o d e _ C a p t i o n >   
          < F i x e d _ A s s e t _ _ G l o b a l _ D i m e n s i o n _ 1 _ C o d e _ > F i x e d _ A s s e t _ _ G l o b a l _ D i m e n s i o n _ 1 _ C o d e _ < / F i x e d _ A s s e t _ _ G l o b a l _ D i m e n s i o n _ 1 _ C o d e _ >   
          < F i x e d _ A s s e t _ _ N o _ _ > F i x e d _ A s s e t _ _ N o _ _ < / F i x e d _ A s s e t _ _ N o _ _ >   
          < F i x e d _ A s s e t _ _ N o _ _ C a p t i o n > F i x e d _ A s s e t _ _ N o _ _ C a p t i o n < / F i x e d _ A s s e t _ _ N o _ _ C a p t i o n > - 
-         < F i x e d _ A s s e t _ F A _ P o s t i n g _ D a t e _ F i l t e r > F i x e d _ A s s e t _ F A _ P o s t i n g _ D a t e _ F i l t e r < / F i x e d _ A s s e t _ F A _ P o s t i n g _ D a t e _ F i l t e r >   
          < F O R M A T _ T O D A Y _ 0 _ 4 _ > F O R M A T _ T O D A Y _ 0 _ 4 _ < / F O R M A T _ T O D A Y _ 0 _ 4 _ >   
@@ -70,17 +70,25 @@
  
              < A m o u n t _ _ L C Y _ > A m o u n t _ _ L C Y _ < / A m o u n t _ _ L C Y _ >   
+             < F A _ L e d g e r _ E n t r y _ D e s c r i p t i o n > F A _ L e d g e r _ E n t r y _ D e s c r i p t i o n < / F A _ L e d g e r _ E n t r y _ D e s c r i p t i o n > + 
+             < F A _ L e d g e r _ E n t r y _ D e s c r i p t i o n C a p t i o n > F A _ L e d g e r _ E n t r y _ D e s c r i p t i o n C a p t i o n < / F A _ L e d g e r _ E n t r y _ D e s c r i p t i o n C a p t i o n > + 
+             < F A _ L e d g e r _ E n t r y _ E n t r y _ N o _ > F A _ L e d g e r _ E n t r y _ E n t r y _ N o _ < / F A _ L e d g e r _ E n t r y _ E n t r y _ N o _ > + 
+             < F A _ L e d g e r _ E n t r y _ F A _ N o _ > F A _ L e d g e r _ E n t r y _ F A _ N o _ < / F A _ L e d g e r _ E n t r y _ F A _ N o _ > + 
              < F A _ L e d g e r _ E n t r y _ _ C r e d i t _ A m o u n t _ > F A _ L e d g e r _ E n t r y _ _ C r e d i t _ A m o u n t _ < / F A _ L e d g e r _ E n t r y _ _ C r e d i t _ A m o u n t _ > + 
+             < F A _ L e d g e r _ E n t r y _ _ C r e d i t _ A m o u n t _ C a p t i o n > F A _ L e d g e r _ E n t r y _ _ C r e d i t _ A m o u n t _ C a p t i o n < / F A _ L e d g e r _ E n t r y _ _ C r e d i t _ A m o u n t _ C a p t i o n >   
              < F A _ L e d g e r _ E n t r y _ _ C r e d i t _ A m o u n t _ _ C o n t r o l 6 2 > F A _ L e d g e r _ E n t r y _ _ C r e d i t _ A m o u n t _ _ C o n t r o l 6 2 < / F A _ L e d g e r _ E n t r y _ _ C r e d i t _ A m o u n t _ _ C o n t r o l 6 2 >   
-             < F A _ L e d g e r _ E n t r y _ _ C r e d i t _ A m o u n t _ C a p t i o n > F A _ L e d g e r _ E n t r y _ _ C r e d i t _ A m o u n t _ C a p t i o n < / F A _ L e d g e r _ E n t r y _ _ C r e d i t _ A m o u n t _ C a p t i o n > - 
              < F A _ L e d g e r _ E n t r y _ _ D e b i t _ A m o u n t _ > F A _ L e d g e r _ E n t r y _ _ D e b i t _ A m o u n t _ < / F A _ L e d g e r _ E n t r y _ _ D e b i t _ A m o u n t _ >   
+             < F A _ L e d g e r _ E n t r y _ _ D e b i t _ A m o u n t _ C a p t i o n > F A _ L e d g e r _ E n t r y _ _ D e b i t _ A m o u n t _ C a p t i o n < / F A _ L e d g e r _ E n t r y _ _ D e b i t _ A m o u n t _ C a p t i o n > + 
              < F A _ L e d g e r _ E n t r y _ _ D e b i t _ A m o u n t _ _ C o n t r o l 5 1 > F A _ L e d g e r _ E n t r y _ _ D e b i t _ A m o u n t _ _ C o n t r o l 5 1 < / F A _ L e d g e r _ E n t r y _ _ D e b i t _ A m o u n t _ _ C o n t r o l 5 1 > - 
-             < F A _ L e d g e r _ E n t r y _ _ D e b i t _ A m o u n t _ C a p t i o n > F A _ L e d g e r _ E n t r y _ _ D e b i t _ A m o u n t _ C a p t i o n < / F A _ L e d g e r _ E n t r y _ _ D e b i t _ A m o u n t _ C a p t i o n >   
              < F A _ L e d g e r _ E n t r y _ _ D o c u m e n t _ N o _ _ > F A _ L e d g e r _ E n t r y _ _ D o c u m e n t _ N o _ _ < / F A _ L e d g e r _ E n t r y _ _ D o c u m e n t _ N o _ _ >   
@@ -98,14 +106,6 @@
  
              < F A _ L e d g e r _ E n t r y _ _ P o s t i n g _ D a t e _ C a p t i o n > F A _ L e d g e r _ E n t r y _ _ P o s t i n g _ D a t e _ C a p t i o n < / F A _ L e d g e r _ E n t r y _ _ P o s t i n g _ D a t e _ C a p t i o n >   
-             < F A _ L e d g e r _ E n t r y _ D e s c r i p t i o n > F A _ L e d g e r _ E n t r y _ D e s c r i p t i o n < / F A _ L e d g e r _ E n t r y _ D e s c r i p t i o n > - 
-             < F A _ L e d g e r _ E n t r y _ D e s c r i p t i o n C a p t i o n > F A _ L e d g e r _ E n t r y _ D e s c r i p t i o n C a p t i o n < / F A _ L e d g e r _ E n t r y _ D e s c r i p t i o n C a p t i o n > - 
-             < F A _ L e d g e r _ E n t r y _ E n t r y _ N o _ > F A _ L e d g e r _ E n t r y _ E n t r y _ N o _ < / F A _ L e d g e r _ E n t r y _ E n t r y _ N o _ > - 
-             < F A _ L e d g e r _ E n t r y _ F A _ N o _ > F A _ L e d g e r _ E n t r y _ F A _ N o _ < / F A _ L e d g e r _ E n t r y _ F A _ N o _ > - 
              < Q u a n t i t y > Q u a n t i t y < / Q u a n t i t y >   
              < U s e r _ I D > U s e r _ I D < / U s e r _ I D > 